--- a/WppSender/Documenta_WppSender.docx
+++ b/WppSender/Documenta_WppSender.docx
@@ -603,6 +603,13 @@
     </w:p>
     <w:sdt>
       <w:sdtPr>
+        <w:rPr>
+          <w:rFonts w:asciiTheme="minorHAnsi" w:eastAsiaTheme="minorHAnsi" w:hAnsiTheme="minorHAnsi" w:cstheme="minorBidi"/>
+          <w:color w:val="auto"/>
+          <w:sz w:val="22"/>
+          <w:szCs w:val="22"/>
+          <w:lang w:eastAsia="en-US"/>
+        </w:rPr>
         <w:id w:val="-293296258"/>
         <w:docPartObj>
           <w:docPartGallery w:val="Table of Contents"/>
@@ -611,13 +618,8 @@
       </w:sdtPr>
       <w:sdtEndPr>
         <w:rPr>
-          <w:rFonts w:asciiTheme="minorHAnsi" w:eastAsiaTheme="minorHAnsi" w:hAnsiTheme="minorHAnsi" w:cstheme="minorBidi"/>
           <w:b/>
           <w:bCs/>
-          <w:color w:val="auto"/>
-          <w:sz w:val="22"/>
-          <w:szCs w:val="22"/>
-          <w:lang w:eastAsia="en-US"/>
         </w:rPr>
       </w:sdtEndPr>
       <w:sdtContent>
@@ -2188,7 +2190,27 @@
           <w:szCs w:val="24"/>
           <w:lang w:eastAsia="pt-BR"/>
         </w:rPr>
-        <w:t xml:space="preserve">. Estes, além de requererem custos fixos e custos a cada interação enviada, algumas campanhas exigem um uso mais dinâmico e mais ágil da base telefônica através de planilhas Excel por parte do time operacional de vendas, que muitas vezes se afasta dos disparos do time do marketing. Enquanto a falha na comunicação entre esses dos agentes não for resolvida a autonomia do time de vendas pode ser feita através desse programa.    </w:t>
+        <w:t xml:space="preserve">. Estes, além de requererem custos fixos e custos a cada interação enviada, algumas campanhas exigem um uso mais dinâmico e mais ágil da base telefônica através de planilhas Excel por parte do time operacional de vendas, que muitas vezes se afasta dos disparos </w:t>
+      </w:r>
+      <w:r>
+        <w:rPr>
+          <w:rFonts w:ascii="Courier New" w:eastAsia="Times New Roman" w:hAnsi="Courier New" w:cs="Courier New"/>
+          <w:color w:val="202122"/>
+          <w:sz w:val="24"/>
+          <w:szCs w:val="24"/>
+          <w:lang w:eastAsia="pt-BR"/>
+        </w:rPr>
+        <w:t xml:space="preserve">de mensagens feitos pelo </w:t>
+      </w:r>
+      <w:r>
+        <w:rPr>
+          <w:rFonts w:ascii="Courier New" w:eastAsia="Times New Roman" w:hAnsi="Courier New" w:cs="Courier New"/>
+          <w:color w:val="202122"/>
+          <w:sz w:val="24"/>
+          <w:szCs w:val="24"/>
+          <w:lang w:eastAsia="pt-BR"/>
+        </w:rPr>
+        <w:t xml:space="preserve">time do marketing. Enquanto a falha na comunicação entre esses dos agentes não for resolvida a autonomia do time de vendas pode ser feita através desse programa.    </w:t>
       </w:r>
     </w:p>
     <w:p>
@@ -2284,19 +2306,19 @@
           <w:szCs w:val="24"/>
           <w:lang w:eastAsia="pt-BR"/>
         </w:rPr>
-        <w:t xml:space="preserve">Objetivo </w:t>
-      </w:r>
-      <w:r>
-        <w:rPr>
-          <w:rFonts w:ascii="Courier New" w:eastAsia="Times New Roman" w:hAnsi="Courier New" w:cs="Courier New"/>
-          <w:color w:val="202122"/>
-          <w:sz w:val="24"/>
-          <w:szCs w:val="24"/>
-          <w:lang w:eastAsia="pt-BR"/>
-        </w:rPr>
-        <w:t>Especifico</w:t>
+        <w:t>Objetivo Especifico</w:t>
       </w:r>
       <w:bookmarkEnd w:id="3"/>
+      <w:r>
+        <w:rPr>
+          <w:rFonts w:ascii="Courier New" w:eastAsia="Times New Roman" w:hAnsi="Courier New" w:cs="Courier New"/>
+          <w:color w:val="202122"/>
+          <w:sz w:val="24"/>
+          <w:szCs w:val="24"/>
+          <w:lang w:eastAsia="pt-BR"/>
+        </w:rPr>
+        <w:t xml:space="preserve"> do Autor</w:t>
+      </w:r>
     </w:p>
     <w:p>
       <w:pPr>
@@ -2586,7 +2608,17 @@
           <w:szCs w:val="24"/>
           <w:lang w:eastAsia="pt-BR"/>
         </w:rPr>
-        <w:t>O projeto é pessoal</w:t>
+        <w:t>Este</w:t>
+      </w:r>
+      <w:r>
+        <w:rPr>
+          <w:rFonts w:ascii="Courier New" w:eastAsia="Times New Roman" w:hAnsi="Courier New" w:cs="Courier New"/>
+          <w:color w:val="202122"/>
+          <w:sz w:val="24"/>
+          <w:szCs w:val="24"/>
+          <w:lang w:eastAsia="pt-BR"/>
+        </w:rPr>
+        <w:t xml:space="preserve"> projeto é pessoal</w:t>
       </w:r>
       <w:r>
         <w:rPr>
@@ -2606,17 +2638,7 @@
           <w:szCs w:val="24"/>
           <w:lang w:eastAsia="pt-BR"/>
         </w:rPr>
-        <w:t>em momento oportuno</w:t>
-      </w:r>
-      <w:r>
-        <w:rPr>
-          <w:rFonts w:ascii="Courier New" w:eastAsia="Times New Roman" w:hAnsi="Courier New" w:cs="Courier New"/>
-          <w:color w:val="202122"/>
-          <w:sz w:val="24"/>
-          <w:szCs w:val="24"/>
-          <w:lang w:eastAsia="pt-BR"/>
-        </w:rPr>
-        <w:t xml:space="preserve"> </w:t>
+        <w:t xml:space="preserve">em momento oportuno </w:t>
       </w:r>
       <w:r>
         <w:rPr>
@@ -2637,8 +2659,378 @@
             <w:szCs w:val="24"/>
             <w:lang w:eastAsia="pt-BR"/>
           </w:rPr>
-          <w:t>Gi</w:t>
+          <w:t>GitHub</w:t>
         </w:r>
+      </w:hyperlink>
+      <w:r>
+        <w:rPr>
+          <w:rFonts w:ascii="Courier New" w:eastAsia="Times New Roman" w:hAnsi="Courier New" w:cs="Courier New"/>
+          <w:color w:val="202122"/>
+          <w:sz w:val="24"/>
+          <w:szCs w:val="24"/>
+          <w:lang w:eastAsia="pt-BR"/>
+        </w:rPr>
+        <w:t xml:space="preserve">, são eles: </w:t>
+      </w:r>
+      <w:proofErr w:type="spellStart"/>
+      <w:r>
+        <w:rPr>
+          <w:rFonts w:ascii="Courier New" w:eastAsia="Times New Roman" w:hAnsi="Courier New" w:cs="Courier New"/>
+          <w:b/>
+          <w:bCs/>
+          <w:color w:val="202122"/>
+          <w:sz w:val="24"/>
+          <w:szCs w:val="24"/>
+          <w:lang w:eastAsia="pt-BR"/>
+        </w:rPr>
+        <w:t>BeautifulSoup</w:t>
+      </w:r>
+      <w:proofErr w:type="spellEnd"/>
+      <w:r>
+        <w:rPr>
+          <w:rFonts w:ascii="Courier New" w:eastAsia="Times New Roman" w:hAnsi="Courier New" w:cs="Courier New"/>
+          <w:color w:val="202122"/>
+          <w:sz w:val="24"/>
+          <w:szCs w:val="24"/>
+          <w:lang w:eastAsia="pt-BR"/>
+        </w:rPr>
+        <w:t>(</w:t>
+      </w:r>
+      <w:r>
+        <w:rPr>
+          <w:rFonts w:ascii="Courier New" w:eastAsia="Times New Roman" w:hAnsi="Courier New" w:cs="Courier New"/>
+          <w:i/>
+          <w:iCs/>
+          <w:color w:val="202122"/>
+          <w:sz w:val="24"/>
+          <w:szCs w:val="24"/>
+          <w:lang w:eastAsia="pt-BR"/>
+        </w:rPr>
+        <w:t xml:space="preserve">Brasil Brokers, </w:t>
+      </w:r>
+      <w:proofErr w:type="spellStart"/>
+      <w:r>
+        <w:rPr>
+          <w:rFonts w:ascii="Courier New" w:eastAsia="Times New Roman" w:hAnsi="Courier New" w:cs="Courier New"/>
+          <w:i/>
+          <w:iCs/>
+          <w:color w:val="202122"/>
+          <w:sz w:val="24"/>
+          <w:szCs w:val="24"/>
+          <w:lang w:eastAsia="pt-BR"/>
+        </w:rPr>
+        <w:t>WebMotors</w:t>
+      </w:r>
+      <w:proofErr w:type="spellEnd"/>
+      <w:r>
+        <w:rPr>
+          <w:rFonts w:ascii="Courier New" w:eastAsia="Times New Roman" w:hAnsi="Courier New" w:cs="Courier New"/>
+          <w:i/>
+          <w:iCs/>
+          <w:color w:val="202122"/>
+          <w:sz w:val="24"/>
+          <w:szCs w:val="24"/>
+          <w:lang w:eastAsia="pt-BR"/>
+        </w:rPr>
+        <w:t xml:space="preserve">, </w:t>
+      </w:r>
+      <w:proofErr w:type="spellStart"/>
+      <w:r>
+        <w:rPr>
+          <w:rFonts w:ascii="Courier New" w:eastAsia="Times New Roman" w:hAnsi="Courier New" w:cs="Courier New"/>
+          <w:i/>
+          <w:iCs/>
+          <w:color w:val="202122"/>
+          <w:sz w:val="24"/>
+          <w:szCs w:val="24"/>
+          <w:lang w:eastAsia="pt-BR"/>
+        </w:rPr>
+        <w:t>ZapImoveis</w:t>
+      </w:r>
+      <w:proofErr w:type="spellEnd"/>
+      <w:r>
+        <w:rPr>
+          <w:rFonts w:ascii="Courier New" w:eastAsia="Times New Roman" w:hAnsi="Courier New" w:cs="Courier New"/>
+          <w:color w:val="202122"/>
+          <w:sz w:val="24"/>
+          <w:szCs w:val="24"/>
+          <w:lang w:eastAsia="pt-BR"/>
+        </w:rPr>
+        <w:t>)</w:t>
+      </w:r>
+      <w:r>
+        <w:rPr>
+          <w:rFonts w:ascii="Courier New" w:eastAsia="Times New Roman" w:hAnsi="Courier New" w:cs="Courier New"/>
+          <w:color w:val="202122"/>
+          <w:sz w:val="24"/>
+          <w:szCs w:val="24"/>
+          <w:lang w:eastAsia="pt-BR"/>
+        </w:rPr>
+        <w:t xml:space="preserve"> com prazo final para 18 de dezembro de 2020.</w:t>
+      </w:r>
+    </w:p>
+    <w:p>
+      <w:pPr>
+        <w:shd w:val="clear" w:color="auto" w:fill="FFFFFF"/>
+        <w:spacing w:before="100" w:beforeAutospacing="1" w:after="24" w:line="240" w:lineRule="auto"/>
+        <w:ind w:firstLine="384"/>
+        <w:jc w:val="both"/>
+        <w:rPr>
+          <w:rFonts w:ascii="Courier New" w:eastAsia="Times New Roman" w:hAnsi="Courier New" w:cs="Courier New"/>
+          <w:color w:val="202122"/>
+          <w:sz w:val="24"/>
+          <w:szCs w:val="24"/>
+          <w:lang w:eastAsia="pt-BR"/>
+        </w:rPr>
+      </w:pPr>
+    </w:p>
+    <w:p>
+      <w:pPr>
+        <w:pStyle w:val="Ttulo2"/>
+        <w:ind w:firstLine="384"/>
+        <w:rPr>
+          <w:rFonts w:ascii="Courier New" w:eastAsia="Times New Roman" w:hAnsi="Courier New" w:cs="Courier New"/>
+          <w:color w:val="202122"/>
+          <w:sz w:val="24"/>
+          <w:szCs w:val="24"/>
+          <w:lang w:eastAsia="pt-BR"/>
+        </w:rPr>
+      </w:pPr>
+      <w:bookmarkStart w:id="6" w:name="_Toc49031343"/>
+      <w:r>
+        <w:rPr>
+          <w:rFonts w:ascii="Courier New" w:eastAsia="Times New Roman" w:hAnsi="Courier New" w:cs="Courier New"/>
+          <w:color w:val="202122"/>
+          <w:sz w:val="24"/>
+          <w:szCs w:val="24"/>
+          <w:lang w:eastAsia="pt-BR"/>
+        </w:rPr>
+        <w:lastRenderedPageBreak/>
+        <w:t xml:space="preserve">3.1. </w:t>
+      </w:r>
+      <w:r>
+        <w:rPr>
+          <w:rFonts w:ascii="Courier New" w:eastAsia="Times New Roman" w:hAnsi="Courier New" w:cs="Courier New"/>
+          <w:color w:val="202122"/>
+          <w:sz w:val="24"/>
+          <w:szCs w:val="24"/>
+          <w:lang w:eastAsia="pt-BR"/>
+        </w:rPr>
+        <w:t>Regras do Jogo:</w:t>
+      </w:r>
+      <w:bookmarkEnd w:id="6"/>
+    </w:p>
+    <w:p>
+      <w:pPr>
+        <w:pStyle w:val="NormalWeb"/>
+        <w:shd w:val="clear" w:color="auto" w:fill="FFFFFF"/>
+        <w:spacing w:before="120" w:beforeAutospacing="0" w:after="120" w:afterAutospacing="0"/>
+        <w:rPr>
+          <w:rFonts w:ascii="Courier New" w:hAnsi="Courier New" w:cs="Courier New"/>
+          <w:color w:val="202122"/>
+        </w:rPr>
+      </w:pPr>
+    </w:p>
+    <w:p>
+      <w:pPr>
+        <w:pStyle w:val="NormalWeb"/>
+        <w:shd w:val="clear" w:color="auto" w:fill="FFFFFF"/>
+        <w:spacing w:before="120" w:beforeAutospacing="0" w:after="120" w:afterAutospacing="0"/>
+        <w:rPr>
+          <w:rFonts w:ascii="Courier New" w:hAnsi="Courier New" w:cs="Courier New"/>
+          <w:color w:val="202122"/>
+        </w:rPr>
+      </w:pPr>
+      <w:r>
+        <w:rPr>
+          <w:rFonts w:ascii="Courier New" w:hAnsi="Courier New" w:cs="Courier New"/>
+          <w:color w:val="202122"/>
+        </w:rPr>
+        <w:t>a</w:t>
+      </w:r>
+      <w:r>
+        <w:rPr>
+          <w:rFonts w:ascii="Courier New" w:hAnsi="Courier New" w:cs="Courier New"/>
+          <w:color w:val="202122"/>
+        </w:rPr>
+        <w:t>. A liberdade de executar para qualquer propósito.</w:t>
+      </w:r>
+    </w:p>
+    <w:p>
+      <w:pPr>
+        <w:pStyle w:val="NormalWeb"/>
+        <w:shd w:val="clear" w:color="auto" w:fill="FFFFFF"/>
+        <w:spacing w:before="120" w:beforeAutospacing="0" w:after="120" w:afterAutospacing="0"/>
+        <w:rPr>
+          <w:rFonts w:ascii="Courier New" w:hAnsi="Courier New" w:cs="Courier New"/>
+          <w:color w:val="202122"/>
+        </w:rPr>
+      </w:pPr>
+      <w:r>
+        <w:rPr>
+          <w:rFonts w:ascii="Courier New" w:hAnsi="Courier New" w:cs="Courier New"/>
+          <w:color w:val="202122"/>
+        </w:rPr>
+        <w:t>b</w:t>
+      </w:r>
+      <w:r>
+        <w:rPr>
+          <w:rFonts w:ascii="Courier New" w:hAnsi="Courier New" w:cs="Courier New"/>
+          <w:color w:val="202122"/>
+        </w:rPr>
+        <w:t>. A liberdade de estudar como o programa funciona.</w:t>
+      </w:r>
+    </w:p>
+    <w:p>
+      <w:pPr>
+        <w:pStyle w:val="NormalWeb"/>
+        <w:shd w:val="clear" w:color="auto" w:fill="FFFFFF"/>
+        <w:spacing w:before="120" w:beforeAutospacing="0" w:after="120" w:afterAutospacing="0"/>
+        <w:rPr>
+          <w:rFonts w:ascii="Courier New" w:hAnsi="Courier New" w:cs="Courier New"/>
+          <w:color w:val="202122"/>
+        </w:rPr>
+      </w:pPr>
+      <w:r>
+        <w:rPr>
+          <w:rFonts w:ascii="Courier New" w:hAnsi="Courier New" w:cs="Courier New"/>
+          <w:color w:val="202122"/>
+        </w:rPr>
+        <w:t>c</w:t>
+      </w:r>
+      <w:r>
+        <w:rPr>
+          <w:rFonts w:ascii="Courier New" w:hAnsi="Courier New" w:cs="Courier New"/>
+          <w:color w:val="202122"/>
+        </w:rPr>
+        <w:t>. A liberdade de redistribuir cópias</w:t>
+      </w:r>
+      <w:r>
+        <w:rPr>
+          <w:rFonts w:ascii="Courier New" w:hAnsi="Courier New" w:cs="Courier New"/>
+          <w:color w:val="202122"/>
+        </w:rPr>
+        <w:t xml:space="preserve"> e</w:t>
+      </w:r>
+      <w:r>
+        <w:rPr>
+          <w:rFonts w:ascii="Courier New" w:hAnsi="Courier New" w:cs="Courier New"/>
+          <w:color w:val="202122"/>
+        </w:rPr>
+        <w:t xml:space="preserve"> beneficiar pessoas.</w:t>
+      </w:r>
+    </w:p>
+    <w:p>
+      <w:pPr>
+        <w:pStyle w:val="NormalWeb"/>
+        <w:shd w:val="clear" w:color="auto" w:fill="FFFFFF"/>
+        <w:spacing w:before="120" w:beforeAutospacing="0" w:after="120" w:afterAutospacing="0"/>
+        <w:rPr>
+          <w:rFonts w:ascii="Courier New" w:hAnsi="Courier New" w:cs="Courier New"/>
+          <w:color w:val="202122"/>
+        </w:rPr>
+      </w:pPr>
+      <w:r>
+        <w:rPr>
+          <w:rFonts w:ascii="Courier New" w:hAnsi="Courier New" w:cs="Courier New"/>
+          <w:color w:val="202122"/>
+        </w:rPr>
+        <w:t>d</w:t>
+      </w:r>
+      <w:r>
+        <w:rPr>
+          <w:rFonts w:ascii="Courier New" w:hAnsi="Courier New" w:cs="Courier New"/>
+          <w:color w:val="202122"/>
+        </w:rPr>
+        <w:t>. A liberdade de aperfeiçoar e liberar suas melhorias.</w:t>
+      </w:r>
+    </w:p>
+    <w:p>
+      <w:pPr>
+        <w:pStyle w:val="NormalWeb"/>
+        <w:shd w:val="clear" w:color="auto" w:fill="FFFFFF"/>
+        <w:spacing w:before="120" w:beforeAutospacing="0" w:after="120" w:afterAutospacing="0"/>
+        <w:rPr>
+          <w:rFonts w:ascii="Courier New" w:hAnsi="Courier New" w:cs="Courier New"/>
+          <w:color w:val="202122"/>
+        </w:rPr>
+      </w:pPr>
+    </w:p>
+    <w:p>
+      <w:pPr>
+        <w:pStyle w:val="PargrafodaLista"/>
+        <w:numPr>
+          <w:ilvl w:val="0"/>
+          <w:numId w:val="2"/>
+        </w:numPr>
+        <w:shd w:val="clear" w:color="auto" w:fill="FFFFFF"/>
+        <w:spacing w:before="100" w:beforeAutospacing="1" w:after="24" w:line="240" w:lineRule="auto"/>
+        <w:outlineLvl w:val="0"/>
+        <w:rPr>
+          <w:rFonts w:ascii="Courier New" w:eastAsia="Times New Roman" w:hAnsi="Courier New" w:cs="Courier New"/>
+          <w:color w:val="202122"/>
+          <w:sz w:val="24"/>
+          <w:szCs w:val="24"/>
+          <w:lang w:eastAsia="pt-BR"/>
+        </w:rPr>
+      </w:pPr>
+      <w:bookmarkStart w:id="7" w:name="_Toc49031344"/>
+      <w:r>
+        <w:rPr>
+          <w:rFonts w:ascii="Courier New" w:eastAsia="Times New Roman" w:hAnsi="Courier New" w:cs="Courier New"/>
+          <w:color w:val="202122"/>
+          <w:sz w:val="24"/>
+          <w:szCs w:val="24"/>
+          <w:lang w:eastAsia="pt-BR"/>
+        </w:rPr>
+        <w:t>Instalação</w:t>
+      </w:r>
+      <w:r>
+        <w:rPr>
+          <w:rFonts w:ascii="Courier New" w:eastAsia="Times New Roman" w:hAnsi="Courier New" w:cs="Courier New"/>
+          <w:color w:val="202122"/>
+          <w:sz w:val="24"/>
+          <w:szCs w:val="24"/>
+          <w:lang w:eastAsia="pt-BR"/>
+        </w:rPr>
+        <w:t xml:space="preserve"> do </w:t>
+      </w:r>
+      <w:r>
+        <w:rPr>
+          <w:rFonts w:ascii="Courier New" w:eastAsia="Times New Roman" w:hAnsi="Courier New" w:cs="Courier New"/>
+          <w:color w:val="202122"/>
+          <w:sz w:val="24"/>
+          <w:szCs w:val="24"/>
+          <w:lang w:eastAsia="pt-BR"/>
+        </w:rPr>
+        <w:t>Programa</w:t>
+      </w:r>
+      <w:bookmarkEnd w:id="7"/>
+    </w:p>
+    <w:p>
+      <w:pPr>
+        <w:shd w:val="clear" w:color="auto" w:fill="FFFFFF"/>
+        <w:spacing w:before="100" w:beforeAutospacing="1" w:after="24" w:line="240" w:lineRule="auto"/>
+        <w:ind w:left="384"/>
+        <w:rPr>
+          <w:rFonts w:ascii="Courier New" w:eastAsia="Times New Roman" w:hAnsi="Courier New" w:cs="Courier New"/>
+          <w:color w:val="202122"/>
+          <w:sz w:val="24"/>
+          <w:szCs w:val="24"/>
+          <w:lang w:eastAsia="pt-BR"/>
+        </w:rPr>
+      </w:pPr>
+      <w:r>
+        <w:rPr>
+          <w:rFonts w:ascii="Courier New" w:eastAsia="Times New Roman" w:hAnsi="Courier New" w:cs="Courier New"/>
+          <w:color w:val="202122"/>
+          <w:sz w:val="24"/>
+          <w:szCs w:val="24"/>
+          <w:lang w:eastAsia="pt-BR"/>
+        </w:rPr>
+        <w:t xml:space="preserve">Qualquer programador pode ter acesso à codificação através do </w:t>
+      </w:r>
+      <w:hyperlink r:id="rId10" w:history="1">
         <w:r>
           <w:rPr>
             <w:rStyle w:val="Hyperlink"/>
@@ -2647,354 +3039,55 @@
             <w:szCs w:val="24"/>
             <w:lang w:eastAsia="pt-BR"/>
           </w:rPr>
-          <w:t>t</w:t>
-        </w:r>
-        <w:r>
-          <w:rPr>
-            <w:rStyle w:val="Hyperlink"/>
-            <w:rFonts w:ascii="Courier New" w:eastAsia="Times New Roman" w:hAnsi="Courier New" w:cs="Courier New"/>
-            <w:sz w:val="24"/>
-            <w:szCs w:val="24"/>
-            <w:lang w:eastAsia="pt-BR"/>
-          </w:rPr>
-          <w:t>H</w:t>
-        </w:r>
-        <w:r>
-          <w:rPr>
-            <w:rStyle w:val="Hyperlink"/>
-            <w:rFonts w:ascii="Courier New" w:eastAsia="Times New Roman" w:hAnsi="Courier New" w:cs="Courier New"/>
-            <w:sz w:val="24"/>
-            <w:szCs w:val="24"/>
-            <w:lang w:eastAsia="pt-BR"/>
-          </w:rPr>
-          <w:t>ub</w:t>
+          <w:t>GitHub</w:t>
         </w:r>
       </w:hyperlink>
       <w:r>
         <w:rPr>
-          <w:rFonts w:ascii="Courier New" w:eastAsia="Times New Roman" w:hAnsi="Courier New" w:cs="Courier New"/>
-          <w:color w:val="202122"/>
-          <w:sz w:val="24"/>
-          <w:szCs w:val="24"/>
-          <w:lang w:eastAsia="pt-BR"/>
-        </w:rPr>
-        <w:t xml:space="preserve">, são eles: </w:t>
+          <w:rStyle w:val="Hyperlink"/>
+          <w:rFonts w:ascii="Courier New" w:eastAsia="Times New Roman" w:hAnsi="Courier New" w:cs="Courier New"/>
+          <w:sz w:val="24"/>
+          <w:szCs w:val="24"/>
+          <w:u w:val="none"/>
+          <w:lang w:eastAsia="pt-BR"/>
+        </w:rPr>
+        <w:t>.</w:t>
+      </w:r>
+      <w:r>
+        <w:rPr>
+          <w:rStyle w:val="Hyperlink"/>
+          <w:rFonts w:ascii="Courier New" w:eastAsia="Times New Roman" w:hAnsi="Courier New" w:cs="Courier New"/>
+          <w:sz w:val="24"/>
+          <w:szCs w:val="24"/>
+          <w:u w:val="none"/>
+          <w:lang w:eastAsia="pt-BR"/>
+        </w:rPr>
+        <w:t xml:space="preserve"> Além do código, o programa pode ser instalado </w:t>
       </w:r>
       <w:proofErr w:type="spellStart"/>
       <w:r>
         <w:rPr>
-          <w:rFonts w:ascii="Courier New" w:eastAsia="Times New Roman" w:hAnsi="Courier New" w:cs="Courier New"/>
-          <w:b/>
-          <w:bCs/>
-          <w:color w:val="202122"/>
-          <w:sz w:val="24"/>
-          <w:szCs w:val="24"/>
-          <w:lang w:eastAsia="pt-BR"/>
-        </w:rPr>
-        <w:t>BeautifulSoup</w:t>
+          <w:rStyle w:val="Hyperlink"/>
+          <w:rFonts w:ascii="Courier New" w:eastAsia="Times New Roman" w:hAnsi="Courier New" w:cs="Courier New"/>
+          <w:sz w:val="24"/>
+          <w:szCs w:val="24"/>
+          <w:u w:val="none"/>
+          <w:lang w:eastAsia="pt-BR"/>
+        </w:rPr>
+        <w:t>atráves</w:t>
       </w:r>
       <w:proofErr w:type="spellEnd"/>
       <w:r>
         <w:rPr>
-          <w:rFonts w:ascii="Courier New" w:eastAsia="Times New Roman" w:hAnsi="Courier New" w:cs="Courier New"/>
-          <w:color w:val="202122"/>
-          <w:sz w:val="24"/>
-          <w:szCs w:val="24"/>
-          <w:lang w:eastAsia="pt-BR"/>
-        </w:rPr>
-        <w:t>(</w:t>
-      </w:r>
-      <w:r>
-        <w:rPr>
-          <w:rFonts w:ascii="Courier New" w:eastAsia="Times New Roman" w:hAnsi="Courier New" w:cs="Courier New"/>
-          <w:i/>
-          <w:iCs/>
-          <w:color w:val="202122"/>
-          <w:sz w:val="24"/>
-          <w:szCs w:val="24"/>
-          <w:lang w:eastAsia="pt-BR"/>
-        </w:rPr>
-        <w:t>Brasil Brokers</w:t>
-      </w:r>
-      <w:r>
-        <w:rPr>
-          <w:rFonts w:ascii="Courier New" w:eastAsia="Times New Roman" w:hAnsi="Courier New" w:cs="Courier New"/>
-          <w:i/>
-          <w:iCs/>
-          <w:color w:val="202122"/>
-          <w:sz w:val="24"/>
-          <w:szCs w:val="24"/>
-          <w:lang w:eastAsia="pt-BR"/>
-        </w:rPr>
-        <w:t xml:space="preserve">, </w:t>
-      </w:r>
-      <w:proofErr w:type="spellStart"/>
-      <w:r>
-        <w:rPr>
-          <w:rFonts w:ascii="Courier New" w:eastAsia="Times New Roman" w:hAnsi="Courier New" w:cs="Courier New"/>
-          <w:i/>
-          <w:iCs/>
-          <w:color w:val="202122"/>
-          <w:sz w:val="24"/>
-          <w:szCs w:val="24"/>
-          <w:lang w:eastAsia="pt-BR"/>
-        </w:rPr>
-        <w:t>WebMotors</w:t>
-      </w:r>
-      <w:proofErr w:type="spellEnd"/>
-      <w:r>
-        <w:rPr>
-          <w:rFonts w:ascii="Courier New" w:eastAsia="Times New Roman" w:hAnsi="Courier New" w:cs="Courier New"/>
-          <w:i/>
-          <w:iCs/>
-          <w:color w:val="202122"/>
-          <w:sz w:val="24"/>
-          <w:szCs w:val="24"/>
-          <w:lang w:eastAsia="pt-BR"/>
-        </w:rPr>
-        <w:t xml:space="preserve">, </w:t>
-      </w:r>
-      <w:proofErr w:type="spellStart"/>
-      <w:r>
-        <w:rPr>
-          <w:rFonts w:ascii="Courier New" w:eastAsia="Times New Roman" w:hAnsi="Courier New" w:cs="Courier New"/>
-          <w:i/>
-          <w:iCs/>
-          <w:color w:val="202122"/>
-          <w:sz w:val="24"/>
-          <w:szCs w:val="24"/>
-          <w:lang w:eastAsia="pt-BR"/>
-        </w:rPr>
-        <w:t>ZapImoveis</w:t>
-      </w:r>
-      <w:proofErr w:type="spellEnd"/>
-      <w:r>
-        <w:rPr>
-          <w:rFonts w:ascii="Courier New" w:eastAsia="Times New Roman" w:hAnsi="Courier New" w:cs="Courier New"/>
-          <w:color w:val="202122"/>
-          <w:sz w:val="24"/>
-          <w:szCs w:val="24"/>
-          <w:lang w:eastAsia="pt-BR"/>
-        </w:rPr>
-        <w:t>)</w:t>
-      </w:r>
-      <w:r>
-        <w:rPr>
-          <w:rFonts w:ascii="Courier New" w:eastAsia="Times New Roman" w:hAnsi="Courier New" w:cs="Courier New"/>
-          <w:color w:val="202122"/>
-          <w:sz w:val="24"/>
-          <w:szCs w:val="24"/>
-          <w:lang w:eastAsia="pt-BR"/>
-        </w:rPr>
-        <w:t xml:space="preserve"> com prazo final para 18 de dezembro de 2020.</w:t>
-      </w:r>
-    </w:p>
-    <w:p>
-      <w:pPr>
-        <w:shd w:val="clear" w:color="auto" w:fill="FFFFFF"/>
-        <w:spacing w:before="100" w:beforeAutospacing="1" w:after="24" w:line="240" w:lineRule="auto"/>
-        <w:ind w:firstLine="384"/>
-        <w:jc w:val="both"/>
-        <w:rPr>
-          <w:rFonts w:ascii="Courier New" w:eastAsia="Times New Roman" w:hAnsi="Courier New" w:cs="Courier New"/>
-          <w:color w:val="202122"/>
-          <w:sz w:val="24"/>
-          <w:szCs w:val="24"/>
-          <w:lang w:eastAsia="pt-BR"/>
-        </w:rPr>
-      </w:pPr>
-    </w:p>
-    <w:p>
-      <w:pPr>
-        <w:pStyle w:val="Ttulo2"/>
-        <w:ind w:firstLine="384"/>
-        <w:rPr>
-          <w:rFonts w:ascii="Courier New" w:eastAsia="Times New Roman" w:hAnsi="Courier New" w:cs="Courier New"/>
-          <w:color w:val="202122"/>
-          <w:sz w:val="24"/>
-          <w:szCs w:val="24"/>
-          <w:lang w:eastAsia="pt-BR"/>
-        </w:rPr>
-      </w:pPr>
-      <w:bookmarkStart w:id="6" w:name="_Toc49031343"/>
-      <w:r>
-        <w:rPr>
-          <w:rFonts w:ascii="Courier New" w:eastAsia="Times New Roman" w:hAnsi="Courier New" w:cs="Courier New"/>
-          <w:color w:val="202122"/>
-          <w:sz w:val="24"/>
-          <w:szCs w:val="24"/>
-          <w:lang w:eastAsia="pt-BR"/>
-        </w:rPr>
-        <w:lastRenderedPageBreak/>
-        <w:t xml:space="preserve">3.1. </w:t>
-      </w:r>
-      <w:r>
-        <w:rPr>
-          <w:rFonts w:ascii="Courier New" w:eastAsia="Times New Roman" w:hAnsi="Courier New" w:cs="Courier New"/>
-          <w:color w:val="202122"/>
-          <w:sz w:val="24"/>
-          <w:szCs w:val="24"/>
-          <w:lang w:eastAsia="pt-BR"/>
-        </w:rPr>
-        <w:t>Regras</w:t>
-      </w:r>
-      <w:r>
-        <w:rPr>
-          <w:rFonts w:ascii="Courier New" w:eastAsia="Times New Roman" w:hAnsi="Courier New" w:cs="Courier New"/>
-          <w:color w:val="202122"/>
-          <w:sz w:val="24"/>
-          <w:szCs w:val="24"/>
-          <w:lang w:eastAsia="pt-BR"/>
-        </w:rPr>
-        <w:t xml:space="preserve"> do Jogo</w:t>
-      </w:r>
-      <w:r>
-        <w:rPr>
-          <w:rFonts w:ascii="Courier New" w:eastAsia="Times New Roman" w:hAnsi="Courier New" w:cs="Courier New"/>
-          <w:color w:val="202122"/>
-          <w:sz w:val="24"/>
-          <w:szCs w:val="24"/>
-          <w:lang w:eastAsia="pt-BR"/>
-        </w:rPr>
-        <w:t>:</w:t>
-      </w:r>
-      <w:bookmarkEnd w:id="6"/>
-    </w:p>
-    <w:p>
-      <w:pPr>
-        <w:pStyle w:val="NormalWeb"/>
-        <w:shd w:val="clear" w:color="auto" w:fill="FFFFFF"/>
-        <w:spacing w:before="120" w:beforeAutospacing="0" w:after="120" w:afterAutospacing="0"/>
-        <w:rPr>
-          <w:rFonts w:ascii="Courier New" w:hAnsi="Courier New" w:cs="Courier New"/>
-          <w:color w:val="202122"/>
-        </w:rPr>
-      </w:pPr>
-    </w:p>
-    <w:p>
-      <w:pPr>
-        <w:pStyle w:val="NormalWeb"/>
-        <w:shd w:val="clear" w:color="auto" w:fill="FFFFFF"/>
-        <w:spacing w:before="120" w:beforeAutospacing="0" w:after="120" w:afterAutospacing="0"/>
-        <w:rPr>
-          <w:rFonts w:ascii="Courier New" w:hAnsi="Courier New" w:cs="Courier New"/>
-          <w:color w:val="202122"/>
-        </w:rPr>
-      </w:pPr>
-      <w:r>
-        <w:rPr>
-          <w:rFonts w:ascii="Courier New" w:hAnsi="Courier New" w:cs="Courier New"/>
-          <w:color w:val="202122"/>
-        </w:rPr>
-        <w:t>a</w:t>
-      </w:r>
-      <w:r>
-        <w:rPr>
-          <w:rFonts w:ascii="Courier New" w:hAnsi="Courier New" w:cs="Courier New"/>
-          <w:color w:val="202122"/>
-        </w:rPr>
-        <w:t>. A liberdade de executar para qualquer propósito.</w:t>
-      </w:r>
-    </w:p>
-    <w:p>
-      <w:pPr>
-        <w:pStyle w:val="NormalWeb"/>
-        <w:shd w:val="clear" w:color="auto" w:fill="FFFFFF"/>
-        <w:spacing w:before="120" w:beforeAutospacing="0" w:after="120" w:afterAutospacing="0"/>
-        <w:rPr>
-          <w:rFonts w:ascii="Courier New" w:hAnsi="Courier New" w:cs="Courier New"/>
-          <w:color w:val="202122"/>
-        </w:rPr>
-      </w:pPr>
-      <w:r>
-        <w:rPr>
-          <w:rFonts w:ascii="Courier New" w:hAnsi="Courier New" w:cs="Courier New"/>
-          <w:color w:val="202122"/>
-        </w:rPr>
-        <w:t>b</w:t>
-      </w:r>
-      <w:r>
-        <w:rPr>
-          <w:rFonts w:ascii="Courier New" w:hAnsi="Courier New" w:cs="Courier New"/>
-          <w:color w:val="202122"/>
-        </w:rPr>
-        <w:t>. A liberdade de estudar como o programa funciona.</w:t>
-      </w:r>
-    </w:p>
-    <w:p>
-      <w:pPr>
-        <w:pStyle w:val="NormalWeb"/>
-        <w:shd w:val="clear" w:color="auto" w:fill="FFFFFF"/>
-        <w:spacing w:before="120" w:beforeAutospacing="0" w:after="120" w:afterAutospacing="0"/>
-        <w:rPr>
-          <w:rFonts w:ascii="Courier New" w:hAnsi="Courier New" w:cs="Courier New"/>
-          <w:color w:val="202122"/>
-        </w:rPr>
-      </w:pPr>
-      <w:r>
-        <w:rPr>
-          <w:rFonts w:ascii="Courier New" w:hAnsi="Courier New" w:cs="Courier New"/>
-          <w:color w:val="202122"/>
-        </w:rPr>
-        <w:t>c</w:t>
-      </w:r>
-      <w:r>
-        <w:rPr>
-          <w:rFonts w:ascii="Courier New" w:hAnsi="Courier New" w:cs="Courier New"/>
-          <w:color w:val="202122"/>
-        </w:rPr>
-        <w:t>. A liberdade de redistribuir cópias</w:t>
-      </w:r>
-      <w:r>
-        <w:rPr>
-          <w:rFonts w:ascii="Courier New" w:hAnsi="Courier New" w:cs="Courier New"/>
-          <w:color w:val="202122"/>
-        </w:rPr>
-        <w:t xml:space="preserve"> e</w:t>
-      </w:r>
-      <w:r>
-        <w:rPr>
-          <w:rFonts w:ascii="Courier New" w:hAnsi="Courier New" w:cs="Courier New"/>
-          <w:color w:val="202122"/>
-        </w:rPr>
-        <w:t xml:space="preserve"> beneficiar pessoas.</w:t>
-      </w:r>
-    </w:p>
-    <w:p>
-      <w:pPr>
-        <w:pStyle w:val="NormalWeb"/>
-        <w:shd w:val="clear" w:color="auto" w:fill="FFFFFF"/>
-        <w:spacing w:before="120" w:beforeAutospacing="0" w:after="120" w:afterAutospacing="0"/>
-        <w:rPr>
-          <w:rFonts w:ascii="Courier New" w:hAnsi="Courier New" w:cs="Courier New"/>
-          <w:color w:val="202122"/>
-        </w:rPr>
-      </w:pPr>
-      <w:r>
-        <w:rPr>
-          <w:rFonts w:ascii="Courier New" w:hAnsi="Courier New" w:cs="Courier New"/>
-          <w:color w:val="202122"/>
-        </w:rPr>
-        <w:t>d</w:t>
-      </w:r>
-      <w:r>
-        <w:rPr>
-          <w:rFonts w:ascii="Courier New" w:hAnsi="Courier New" w:cs="Courier New"/>
-          <w:color w:val="202122"/>
-        </w:rPr>
-        <w:t>. A liberdade de aperfeiçoar e liberar suas melhorias.</w:t>
-      </w:r>
-    </w:p>
-    <w:p>
-      <w:pPr>
-        <w:pStyle w:val="NormalWeb"/>
-        <w:shd w:val="clear" w:color="auto" w:fill="FFFFFF"/>
-        <w:spacing w:before="120" w:beforeAutospacing="0" w:after="120" w:afterAutospacing="0"/>
-        <w:rPr>
-          <w:rFonts w:ascii="Courier New" w:hAnsi="Courier New" w:cs="Courier New"/>
-          <w:color w:val="202122"/>
-        </w:rPr>
-      </w:pPr>
+          <w:rStyle w:val="Hyperlink"/>
+          <w:rFonts w:ascii="Courier New" w:eastAsia="Times New Roman" w:hAnsi="Courier New" w:cs="Courier New"/>
+          <w:sz w:val="24"/>
+          <w:szCs w:val="24"/>
+          <w:u w:val="none"/>
+          <w:lang w:eastAsia="pt-BR"/>
+        </w:rPr>
+        <w:t xml:space="preserve"> do zip</w:t>
+      </w:r>
     </w:p>
     <w:p>
       <w:pPr>
@@ -3014,38 +3107,114 @@
           <w:lang w:eastAsia="pt-BR"/>
         </w:rPr>
       </w:pPr>
-      <w:bookmarkStart w:id="7" w:name="_Toc49031344"/>
-      <w:r>
-        <w:rPr>
-          <w:rFonts w:ascii="Courier New" w:eastAsia="Times New Roman" w:hAnsi="Courier New" w:cs="Courier New"/>
-          <w:color w:val="202122"/>
-          <w:sz w:val="24"/>
-          <w:szCs w:val="24"/>
-          <w:lang w:eastAsia="pt-BR"/>
-        </w:rPr>
-        <w:t>Instalação</w:t>
-      </w:r>
-      <w:r>
-        <w:rPr>
-          <w:rFonts w:ascii="Courier New" w:eastAsia="Times New Roman" w:hAnsi="Courier New" w:cs="Courier New"/>
-          <w:color w:val="202122"/>
-          <w:sz w:val="24"/>
-          <w:szCs w:val="24"/>
-          <w:lang w:eastAsia="pt-BR"/>
-        </w:rPr>
-        <w:t xml:space="preserve"> do </w:t>
-      </w:r>
-      <w:r>
-        <w:rPr>
-          <w:rFonts w:ascii="Courier New" w:eastAsia="Times New Roman" w:hAnsi="Courier New" w:cs="Courier New"/>
-          <w:color w:val="202122"/>
-          <w:sz w:val="24"/>
-          <w:szCs w:val="24"/>
-          <w:lang w:eastAsia="pt-BR"/>
-        </w:rPr>
-        <w:t>Programa</w:t>
-      </w:r>
-      <w:bookmarkEnd w:id="7"/>
+      <w:bookmarkStart w:id="8" w:name="_Toc49031345"/>
+      <w:r>
+        <w:rPr>
+          <w:rFonts w:ascii="Courier New" w:eastAsia="Times New Roman" w:hAnsi="Courier New" w:cs="Courier New"/>
+          <w:color w:val="202122"/>
+          <w:sz w:val="24"/>
+          <w:szCs w:val="24"/>
+          <w:lang w:eastAsia="pt-BR"/>
+        </w:rPr>
+        <w:t>Requisitos</w:t>
+      </w:r>
+      <w:bookmarkEnd w:id="8"/>
+      <w:r>
+        <w:rPr>
+          <w:rFonts w:ascii="Courier New" w:eastAsia="Times New Roman" w:hAnsi="Courier New" w:cs="Courier New"/>
+          <w:color w:val="202122"/>
+          <w:sz w:val="24"/>
+          <w:szCs w:val="24"/>
+          <w:lang w:eastAsia="pt-BR"/>
+        </w:rPr>
+        <w:t xml:space="preserve"> </w:t>
+      </w:r>
+    </w:p>
+    <w:p>
+      <w:pPr>
+        <w:shd w:val="clear" w:color="auto" w:fill="FFFFFF"/>
+        <w:spacing w:before="100" w:beforeAutospacing="1" w:after="24" w:line="240" w:lineRule="auto"/>
+        <w:ind w:left="384"/>
+        <w:rPr>
+          <w:rFonts w:ascii="Courier New" w:eastAsia="Times New Roman" w:hAnsi="Courier New" w:cs="Courier New"/>
+          <w:color w:val="202122"/>
+          <w:sz w:val="24"/>
+          <w:szCs w:val="24"/>
+          <w:lang w:eastAsia="pt-BR"/>
+        </w:rPr>
+      </w:pPr>
+      <w:r>
+        <w:rPr>
+          <w:rFonts w:ascii="Courier New" w:eastAsia="Times New Roman" w:hAnsi="Courier New" w:cs="Courier New"/>
+          <w:color w:val="202122"/>
+          <w:sz w:val="24"/>
+          <w:szCs w:val="24"/>
+          <w:lang w:eastAsia="pt-BR"/>
+        </w:rPr>
+        <w:t>Requisitos Funcionais:</w:t>
+      </w:r>
+    </w:p>
+    <w:p>
+      <w:pPr>
+        <w:shd w:val="clear" w:color="auto" w:fill="FFFFFF"/>
+        <w:spacing w:before="100" w:beforeAutospacing="1" w:after="24" w:line="240" w:lineRule="auto"/>
+        <w:ind w:left="384"/>
+        <w:rPr>
+          <w:rFonts w:ascii="Courier New" w:eastAsia="Times New Roman" w:hAnsi="Courier New" w:cs="Courier New"/>
+          <w:color w:val="202122"/>
+          <w:sz w:val="24"/>
+          <w:szCs w:val="24"/>
+          <w:lang w:eastAsia="pt-BR"/>
+        </w:rPr>
+      </w:pPr>
+      <w:r>
+        <w:rPr>
+          <w:rFonts w:ascii="Courier New" w:eastAsia="Times New Roman" w:hAnsi="Courier New" w:cs="Courier New"/>
+          <w:color w:val="202122"/>
+          <w:sz w:val="24"/>
+          <w:szCs w:val="24"/>
+          <w:lang w:eastAsia="pt-BR"/>
+        </w:rPr>
+        <w:t>Requisitos Não-Funcionais:</w:t>
+      </w:r>
+    </w:p>
+    <w:p>
+      <w:pPr>
+        <w:shd w:val="clear" w:color="auto" w:fill="FFFFFF"/>
+        <w:spacing w:before="100" w:beforeAutospacing="1" w:after="24" w:line="240" w:lineRule="auto"/>
+        <w:ind w:left="384"/>
+        <w:rPr>
+          <w:rFonts w:ascii="Courier New" w:eastAsia="Times New Roman" w:hAnsi="Courier New" w:cs="Courier New"/>
+          <w:color w:val="202122"/>
+          <w:sz w:val="24"/>
+          <w:szCs w:val="24"/>
+          <w:lang w:eastAsia="pt-BR"/>
+        </w:rPr>
+      </w:pPr>
+      <w:r>
+        <w:rPr>
+          <w:rFonts w:ascii="Courier New" w:eastAsia="Times New Roman" w:hAnsi="Courier New" w:cs="Courier New"/>
+          <w:color w:val="202122"/>
+          <w:sz w:val="24"/>
+          <w:szCs w:val="24"/>
+          <w:lang w:eastAsia="pt-BR"/>
+        </w:rPr>
+        <w:t>Protótipo:</w:t>
+      </w:r>
+    </w:p>
+    <w:p>
+      <w:pPr>
+        <w:shd w:val="clear" w:color="auto" w:fill="FFFFFF"/>
+        <w:spacing w:before="100" w:beforeAutospacing="1" w:after="24" w:line="240" w:lineRule="auto"/>
+        <w:ind w:left="384"/>
+        <w:rPr>
+          <w:rFonts w:ascii="Courier New" w:eastAsia="Times New Roman" w:hAnsi="Courier New" w:cs="Courier New"/>
+          <w:color w:val="202122"/>
+          <w:sz w:val="24"/>
+          <w:szCs w:val="24"/>
+          <w:lang w:eastAsia="pt-BR"/>
+        </w:rPr>
+      </w:pPr>
     </w:p>
     <w:p>
       <w:pPr>
@@ -3079,28 +3248,18 @@
           <w:lang w:eastAsia="pt-BR"/>
         </w:rPr>
       </w:pPr>
-      <w:bookmarkStart w:id="8" w:name="_Toc49031345"/>
-      <w:r>
-        <w:rPr>
-          <w:rFonts w:ascii="Courier New" w:eastAsia="Times New Roman" w:hAnsi="Courier New" w:cs="Courier New"/>
-          <w:color w:val="202122"/>
-          <w:sz w:val="24"/>
-          <w:szCs w:val="24"/>
-          <w:lang w:eastAsia="pt-BR"/>
-        </w:rPr>
-        <w:t>Requisitos</w:t>
-      </w:r>
-      <w:bookmarkEnd w:id="8"/>
-      <w:r>
-        <w:rPr>
-          <w:rFonts w:ascii="Courier New" w:eastAsia="Times New Roman" w:hAnsi="Courier New" w:cs="Courier New"/>
-          <w:color w:val="202122"/>
-          <w:sz w:val="24"/>
-          <w:szCs w:val="24"/>
-          <w:lang w:eastAsia="pt-BR"/>
-        </w:rPr>
-        <w:t xml:space="preserve"> </w:t>
-      </w:r>
+      <w:bookmarkStart w:id="9" w:name="_Toc49031346"/>
+      <w:r>
+        <w:rPr>
+          <w:rFonts w:ascii="Courier New" w:eastAsia="Times New Roman" w:hAnsi="Courier New" w:cs="Courier New"/>
+          <w:color w:val="202122"/>
+          <w:sz w:val="24"/>
+          <w:szCs w:val="24"/>
+          <w:lang w:eastAsia="pt-BR"/>
+        </w:rPr>
+        <w:t>Análise e Design</w:t>
+      </w:r>
+      <w:bookmarkEnd w:id="9"/>
     </w:p>
     <w:p>
       <w:pPr>
@@ -3123,7 +3282,7 @@
           <w:szCs w:val="24"/>
           <w:lang w:eastAsia="pt-BR"/>
         </w:rPr>
-        <w:t>Requisitos Funcionais:</w:t>
+        <w:t>Arquitetura:</w:t>
       </w:r>
     </w:p>
     <w:p>
@@ -3147,7 +3306,7 @@
           <w:szCs w:val="24"/>
           <w:lang w:eastAsia="pt-BR"/>
         </w:rPr>
-        <w:t>Requisitos Não-Funcionais:</w:t>
+        <w:t>Modelo de Dados:</w:t>
       </w:r>
     </w:p>
     <w:p>
@@ -3171,36 +3330,8 @@
           <w:szCs w:val="24"/>
           <w:lang w:eastAsia="pt-BR"/>
         </w:rPr>
-        <w:t>Protótipo:</w:t>
-      </w:r>
-    </w:p>
-    <w:p>
-      <w:pPr>
-        <w:shd w:val="clear" w:color="auto" w:fill="FFFFFF"/>
-        <w:spacing w:before="100" w:beforeAutospacing="1" w:after="24" w:line="240" w:lineRule="auto"/>
-        <w:ind w:left="384"/>
-        <w:rPr>
-          <w:rFonts w:ascii="Courier New" w:eastAsia="Times New Roman" w:hAnsi="Courier New" w:cs="Courier New"/>
-          <w:color w:val="202122"/>
-          <w:sz w:val="24"/>
-          <w:szCs w:val="24"/>
-          <w:lang w:eastAsia="pt-BR"/>
-        </w:rPr>
-      </w:pPr>
-    </w:p>
-    <w:p>
-      <w:pPr>
-        <w:shd w:val="clear" w:color="auto" w:fill="FFFFFF"/>
-        <w:spacing w:before="100" w:beforeAutospacing="1" w:after="24" w:line="240" w:lineRule="auto"/>
-        <w:ind w:left="384"/>
-        <w:rPr>
-          <w:rFonts w:ascii="Courier New" w:eastAsia="Times New Roman" w:hAnsi="Courier New" w:cs="Courier New"/>
-          <w:color w:val="202122"/>
-          <w:sz w:val="24"/>
-          <w:szCs w:val="24"/>
-          <w:lang w:eastAsia="pt-BR"/>
-        </w:rPr>
-      </w:pPr>
+        <w:t>Ambiente de desenvolvimento:</w:t>
+      </w:r>
     </w:p>
     <w:p>
       <w:pPr>
@@ -3220,90 +3351,48 @@
           <w:lang w:eastAsia="pt-BR"/>
         </w:rPr>
       </w:pPr>
-      <w:bookmarkStart w:id="9" w:name="_Toc49031346"/>
-      <w:r>
-        <w:rPr>
-          <w:rFonts w:ascii="Courier New" w:eastAsia="Times New Roman" w:hAnsi="Courier New" w:cs="Courier New"/>
-          <w:color w:val="202122"/>
-          <w:sz w:val="24"/>
-          <w:szCs w:val="24"/>
-          <w:lang w:eastAsia="pt-BR"/>
-        </w:rPr>
-        <w:t>Análise e Design</w:t>
-      </w:r>
-      <w:bookmarkEnd w:id="9"/>
-    </w:p>
-    <w:p>
-      <w:pPr>
-        <w:shd w:val="clear" w:color="auto" w:fill="FFFFFF"/>
-        <w:spacing w:before="100" w:beforeAutospacing="1" w:after="24" w:line="240" w:lineRule="auto"/>
-        <w:ind w:left="384"/>
-        <w:rPr>
-          <w:rFonts w:ascii="Courier New" w:eastAsia="Times New Roman" w:hAnsi="Courier New" w:cs="Courier New"/>
-          <w:color w:val="202122"/>
-          <w:sz w:val="24"/>
-          <w:szCs w:val="24"/>
-          <w:lang w:eastAsia="pt-BR"/>
-        </w:rPr>
-      </w:pPr>
-      <w:r>
-        <w:rPr>
-          <w:rFonts w:ascii="Courier New" w:eastAsia="Times New Roman" w:hAnsi="Courier New" w:cs="Courier New"/>
-          <w:color w:val="202122"/>
-          <w:sz w:val="24"/>
-          <w:szCs w:val="24"/>
-          <w:lang w:eastAsia="pt-BR"/>
-        </w:rPr>
-        <w:t>Arquitetura:</w:t>
-      </w:r>
-    </w:p>
-    <w:p>
-      <w:pPr>
-        <w:shd w:val="clear" w:color="auto" w:fill="FFFFFF"/>
-        <w:spacing w:before="100" w:beforeAutospacing="1" w:after="24" w:line="240" w:lineRule="auto"/>
-        <w:ind w:left="384"/>
-        <w:rPr>
-          <w:rFonts w:ascii="Courier New" w:eastAsia="Times New Roman" w:hAnsi="Courier New" w:cs="Courier New"/>
-          <w:color w:val="202122"/>
-          <w:sz w:val="24"/>
-          <w:szCs w:val="24"/>
-          <w:lang w:eastAsia="pt-BR"/>
-        </w:rPr>
-      </w:pPr>
-      <w:r>
-        <w:rPr>
-          <w:rFonts w:ascii="Courier New" w:eastAsia="Times New Roman" w:hAnsi="Courier New" w:cs="Courier New"/>
-          <w:color w:val="202122"/>
-          <w:sz w:val="24"/>
-          <w:szCs w:val="24"/>
-          <w:lang w:eastAsia="pt-BR"/>
-        </w:rPr>
-        <w:t>Modelo de Dados:</w:t>
-      </w:r>
-    </w:p>
-    <w:p>
-      <w:pPr>
-        <w:shd w:val="clear" w:color="auto" w:fill="FFFFFF"/>
-        <w:spacing w:before="100" w:beforeAutospacing="1" w:after="24" w:line="240" w:lineRule="auto"/>
-        <w:ind w:left="384"/>
-        <w:rPr>
-          <w:rFonts w:ascii="Courier New" w:eastAsia="Times New Roman" w:hAnsi="Courier New" w:cs="Courier New"/>
-          <w:color w:val="202122"/>
-          <w:sz w:val="24"/>
-          <w:szCs w:val="24"/>
-          <w:lang w:eastAsia="pt-BR"/>
-        </w:rPr>
-      </w:pPr>
-      <w:r>
-        <w:rPr>
-          <w:rFonts w:ascii="Courier New" w:eastAsia="Times New Roman" w:hAnsi="Courier New" w:cs="Courier New"/>
-          <w:color w:val="202122"/>
-          <w:sz w:val="24"/>
-          <w:szCs w:val="24"/>
-          <w:lang w:eastAsia="pt-BR"/>
-        </w:rPr>
-        <w:t>Ambiente de desenvolvimento:</w:t>
-      </w:r>
+      <w:bookmarkStart w:id="10" w:name="_Toc49031347"/>
+      <w:r>
+        <w:rPr>
+          <w:rFonts w:ascii="Courier New" w:eastAsia="Times New Roman" w:hAnsi="Courier New" w:cs="Courier New"/>
+          <w:color w:val="202122"/>
+          <w:sz w:val="24"/>
+          <w:szCs w:val="24"/>
+          <w:lang w:eastAsia="pt-BR"/>
+        </w:rPr>
+        <w:t>Implementação</w:t>
+      </w:r>
+      <w:bookmarkEnd w:id="10"/>
+    </w:p>
+    <w:p>
+      <w:pPr>
+        <w:pStyle w:val="PargrafodaLista"/>
+        <w:shd w:val="clear" w:color="auto" w:fill="FFFFFF"/>
+        <w:spacing w:before="100" w:beforeAutospacing="1" w:after="24" w:line="240" w:lineRule="auto"/>
+        <w:ind w:left="744"/>
+        <w:rPr>
+          <w:rFonts w:ascii="Courier New" w:eastAsia="Times New Roman" w:hAnsi="Courier New" w:cs="Courier New"/>
+          <w:color w:val="202122"/>
+          <w:sz w:val="24"/>
+          <w:szCs w:val="24"/>
+          <w:lang w:eastAsia="pt-BR"/>
+        </w:rPr>
+      </w:pPr>
+    </w:p>
+    <w:p>
+      <w:pPr>
+        <w:pStyle w:val="PargrafodaLista"/>
+        <w:shd w:val="clear" w:color="auto" w:fill="FFFFFF"/>
+        <w:spacing w:before="100" w:beforeAutospacing="1" w:after="24" w:line="240" w:lineRule="auto"/>
+        <w:ind w:left="744"/>
+        <w:rPr>
+          <w:rFonts w:ascii="Courier New" w:eastAsia="Times New Roman" w:hAnsi="Courier New" w:cs="Courier New"/>
+          <w:color w:val="202122"/>
+          <w:sz w:val="24"/>
+          <w:szCs w:val="24"/>
+          <w:lang w:eastAsia="pt-BR"/>
+        </w:rPr>
+      </w:pPr>
     </w:p>
     <w:p>
       <w:pPr>
@@ -3323,40 +3412,47 @@
           <w:lang w:eastAsia="pt-BR"/>
         </w:rPr>
       </w:pPr>
-      <w:bookmarkStart w:id="10" w:name="_Toc49031347"/>
-      <w:r>
-        <w:rPr>
-          <w:rFonts w:ascii="Courier New" w:eastAsia="Times New Roman" w:hAnsi="Courier New" w:cs="Courier New"/>
-          <w:color w:val="202122"/>
-          <w:sz w:val="24"/>
-          <w:szCs w:val="24"/>
-          <w:lang w:eastAsia="pt-BR"/>
-        </w:rPr>
-        <w:t>Implementação</w:t>
-      </w:r>
-      <w:bookmarkEnd w:id="10"/>
-    </w:p>
-    <w:p>
-      <w:pPr>
-        <w:pStyle w:val="PargrafodaLista"/>
-        <w:shd w:val="clear" w:color="auto" w:fill="FFFFFF"/>
-        <w:spacing w:before="100" w:beforeAutospacing="1" w:after="24" w:line="240" w:lineRule="auto"/>
-        <w:ind w:left="744"/>
-        <w:rPr>
-          <w:rFonts w:ascii="Courier New" w:eastAsia="Times New Roman" w:hAnsi="Courier New" w:cs="Courier New"/>
-          <w:color w:val="202122"/>
-          <w:sz w:val="24"/>
-          <w:szCs w:val="24"/>
-          <w:lang w:eastAsia="pt-BR"/>
-        </w:rPr>
-      </w:pPr>
-    </w:p>
-    <w:p>
-      <w:pPr>
-        <w:pStyle w:val="PargrafodaLista"/>
-        <w:shd w:val="clear" w:color="auto" w:fill="FFFFFF"/>
-        <w:spacing w:before="100" w:beforeAutospacing="1" w:after="24" w:line="240" w:lineRule="auto"/>
-        <w:ind w:left="744"/>
+      <w:bookmarkStart w:id="11" w:name="_Toc49031348"/>
+      <w:r>
+        <w:rPr>
+          <w:rFonts w:ascii="Courier New" w:eastAsia="Times New Roman" w:hAnsi="Courier New" w:cs="Courier New"/>
+          <w:color w:val="202122"/>
+          <w:sz w:val="24"/>
+          <w:szCs w:val="24"/>
+          <w:lang w:eastAsia="pt-BR"/>
+        </w:rPr>
+        <w:t>Testes</w:t>
+      </w:r>
+      <w:bookmarkEnd w:id="11"/>
+    </w:p>
+    <w:p>
+      <w:pPr>
+        <w:shd w:val="clear" w:color="auto" w:fill="FFFFFF"/>
+        <w:spacing w:before="100" w:beforeAutospacing="1" w:after="24" w:line="240" w:lineRule="auto"/>
+        <w:ind w:left="384"/>
+        <w:rPr>
+          <w:rFonts w:ascii="Courier New" w:eastAsia="Times New Roman" w:hAnsi="Courier New" w:cs="Courier New"/>
+          <w:color w:val="202122"/>
+          <w:sz w:val="24"/>
+          <w:szCs w:val="24"/>
+          <w:lang w:eastAsia="pt-BR"/>
+        </w:rPr>
+      </w:pPr>
+      <w:r>
+        <w:rPr>
+          <w:rFonts w:ascii="Courier New" w:eastAsia="Times New Roman" w:hAnsi="Courier New" w:cs="Courier New"/>
+          <w:color w:val="202122"/>
+          <w:sz w:val="24"/>
+          <w:szCs w:val="24"/>
+          <w:lang w:eastAsia="pt-BR"/>
+        </w:rPr>
+        <w:t>Execução de Testes:</w:t>
+      </w:r>
+    </w:p>
+    <w:p>
+      <w:pPr>
+        <w:shd w:val="clear" w:color="auto" w:fill="FFFFFF"/>
+        <w:spacing w:before="100" w:beforeAutospacing="1" w:after="24" w:line="240" w:lineRule="auto"/>
         <w:rPr>
           <w:rFonts w:ascii="Courier New" w:eastAsia="Times New Roman" w:hAnsi="Courier New" w:cs="Courier New"/>
           <w:color w:val="202122"/>
@@ -3375,56 +3471,30 @@
         </w:numPr>
         <w:shd w:val="clear" w:color="auto" w:fill="FFFFFF"/>
         <w:spacing w:before="100" w:beforeAutospacing="1" w:after="24" w:line="240" w:lineRule="auto"/>
-        <w:outlineLvl w:val="0"/>
-        <w:rPr>
-          <w:rFonts w:ascii="Courier New" w:eastAsia="Times New Roman" w:hAnsi="Courier New" w:cs="Courier New"/>
-          <w:color w:val="202122"/>
-          <w:sz w:val="24"/>
-          <w:szCs w:val="24"/>
-          <w:lang w:eastAsia="pt-BR"/>
-        </w:rPr>
-      </w:pPr>
-      <w:bookmarkStart w:id="11" w:name="_Toc49031348"/>
-      <w:r>
-        <w:rPr>
-          <w:rFonts w:ascii="Courier New" w:eastAsia="Times New Roman" w:hAnsi="Courier New" w:cs="Courier New"/>
-          <w:color w:val="202122"/>
-          <w:sz w:val="24"/>
-          <w:szCs w:val="24"/>
-          <w:lang w:eastAsia="pt-BR"/>
-        </w:rPr>
-        <w:t>Testes</w:t>
-      </w:r>
-      <w:bookmarkEnd w:id="11"/>
+        <w:rPr>
+          <w:rFonts w:ascii="Courier New" w:eastAsia="Times New Roman" w:hAnsi="Courier New" w:cs="Courier New"/>
+          <w:color w:val="202122"/>
+          <w:sz w:val="24"/>
+          <w:szCs w:val="24"/>
+          <w:lang w:eastAsia="pt-BR"/>
+        </w:rPr>
+      </w:pPr>
+      <w:r>
+        <w:rPr>
+          <w:rFonts w:ascii="Courier New" w:eastAsia="Times New Roman" w:hAnsi="Courier New" w:cs="Courier New"/>
+          <w:color w:val="202122"/>
+          <w:sz w:val="24"/>
+          <w:szCs w:val="24"/>
+          <w:lang w:eastAsia="pt-BR"/>
+        </w:rPr>
+        <w:t>Manual de Implantação:</w:t>
+      </w:r>
     </w:p>
     <w:p>
       <w:pPr>
         <w:shd w:val="clear" w:color="auto" w:fill="FFFFFF"/>
         <w:spacing w:before="100" w:beforeAutospacing="1" w:after="24" w:line="240" w:lineRule="auto"/>
         <w:ind w:left="384"/>
-        <w:rPr>
-          <w:rFonts w:ascii="Courier New" w:eastAsia="Times New Roman" w:hAnsi="Courier New" w:cs="Courier New"/>
-          <w:color w:val="202122"/>
-          <w:sz w:val="24"/>
-          <w:szCs w:val="24"/>
-          <w:lang w:eastAsia="pt-BR"/>
-        </w:rPr>
-      </w:pPr>
-      <w:r>
-        <w:rPr>
-          <w:rFonts w:ascii="Courier New" w:eastAsia="Times New Roman" w:hAnsi="Courier New" w:cs="Courier New"/>
-          <w:color w:val="202122"/>
-          <w:sz w:val="24"/>
-          <w:szCs w:val="24"/>
-          <w:lang w:eastAsia="pt-BR"/>
-        </w:rPr>
-        <w:t>Execução de Testes:</w:t>
-      </w:r>
-    </w:p>
-    <w:p>
-      <w:pPr>
-        <w:shd w:val="clear" w:color="auto" w:fill="FFFFFF"/>
-        <w:spacing w:before="100" w:beforeAutospacing="1" w:after="24" w:line="240" w:lineRule="auto"/>
         <w:rPr>
           <w:rFonts w:ascii="Courier New" w:eastAsia="Times New Roman" w:hAnsi="Courier New" w:cs="Courier New"/>
           <w:color w:val="202122"/>
@@ -3443,30 +3513,34 @@
         </w:numPr>
         <w:shd w:val="clear" w:color="auto" w:fill="FFFFFF"/>
         <w:spacing w:before="100" w:beforeAutospacing="1" w:after="24" w:line="240" w:lineRule="auto"/>
-        <w:rPr>
-          <w:rFonts w:ascii="Courier New" w:eastAsia="Times New Roman" w:hAnsi="Courier New" w:cs="Courier New"/>
-          <w:color w:val="202122"/>
-          <w:sz w:val="24"/>
-          <w:szCs w:val="24"/>
-          <w:lang w:eastAsia="pt-BR"/>
-        </w:rPr>
-      </w:pPr>
-      <w:r>
-        <w:rPr>
-          <w:rFonts w:ascii="Courier New" w:eastAsia="Times New Roman" w:hAnsi="Courier New" w:cs="Courier New"/>
-          <w:color w:val="202122"/>
-          <w:sz w:val="24"/>
-          <w:szCs w:val="24"/>
-          <w:lang w:eastAsia="pt-BR"/>
-        </w:rPr>
-        <w:t>Manual de Implantação:</w:t>
-      </w:r>
-    </w:p>
-    <w:p>
-      <w:pPr>
-        <w:shd w:val="clear" w:color="auto" w:fill="FFFFFF"/>
-        <w:spacing w:before="100" w:beforeAutospacing="1" w:after="24" w:line="240" w:lineRule="auto"/>
-        <w:ind w:left="384"/>
+        <w:outlineLvl w:val="0"/>
+        <w:rPr>
+          <w:rFonts w:ascii="Courier New" w:eastAsia="Times New Roman" w:hAnsi="Courier New" w:cs="Courier New"/>
+          <w:color w:val="202122"/>
+          <w:sz w:val="24"/>
+          <w:szCs w:val="24"/>
+          <w:lang w:eastAsia="pt-BR"/>
+        </w:rPr>
+      </w:pPr>
+      <w:bookmarkStart w:id="12" w:name="_Toc49031349"/>
+      <w:r>
+        <w:rPr>
+          <w:rFonts w:ascii="Courier New" w:eastAsia="Times New Roman" w:hAnsi="Courier New" w:cs="Courier New"/>
+          <w:color w:val="202122"/>
+          <w:sz w:val="24"/>
+          <w:szCs w:val="24"/>
+          <w:lang w:eastAsia="pt-BR"/>
+        </w:rPr>
+        <w:t>Manual do Usuário</w:t>
+      </w:r>
+      <w:bookmarkEnd w:id="12"/>
+    </w:p>
+    <w:p>
+      <w:pPr>
+        <w:pStyle w:val="PargrafodaLista"/>
+        <w:shd w:val="clear" w:color="auto" w:fill="FFFFFF"/>
+        <w:spacing w:before="100" w:beforeAutospacing="1" w:after="24" w:line="240" w:lineRule="auto"/>
+        <w:ind w:left="744"/>
         <w:rPr>
           <w:rFonts w:ascii="Courier New" w:eastAsia="Times New Roman" w:hAnsi="Courier New" w:cs="Courier New"/>
           <w:color w:val="202122"/>
@@ -3485,52 +3559,6 @@
         </w:numPr>
         <w:shd w:val="clear" w:color="auto" w:fill="FFFFFF"/>
         <w:spacing w:before="100" w:beforeAutospacing="1" w:after="24" w:line="240" w:lineRule="auto"/>
-        <w:outlineLvl w:val="0"/>
-        <w:rPr>
-          <w:rFonts w:ascii="Courier New" w:eastAsia="Times New Roman" w:hAnsi="Courier New" w:cs="Courier New"/>
-          <w:color w:val="202122"/>
-          <w:sz w:val="24"/>
-          <w:szCs w:val="24"/>
-          <w:lang w:eastAsia="pt-BR"/>
-        </w:rPr>
-      </w:pPr>
-      <w:bookmarkStart w:id="12" w:name="_Toc49031349"/>
-      <w:r>
-        <w:rPr>
-          <w:rFonts w:ascii="Courier New" w:eastAsia="Times New Roman" w:hAnsi="Courier New" w:cs="Courier New"/>
-          <w:color w:val="202122"/>
-          <w:sz w:val="24"/>
-          <w:szCs w:val="24"/>
-          <w:lang w:eastAsia="pt-BR"/>
-        </w:rPr>
-        <w:t>Manual do Usuário</w:t>
-      </w:r>
-      <w:bookmarkEnd w:id="12"/>
-    </w:p>
-    <w:p>
-      <w:pPr>
-        <w:pStyle w:val="PargrafodaLista"/>
-        <w:shd w:val="clear" w:color="auto" w:fill="FFFFFF"/>
-        <w:spacing w:before="100" w:beforeAutospacing="1" w:after="24" w:line="240" w:lineRule="auto"/>
-        <w:ind w:left="744"/>
-        <w:rPr>
-          <w:rFonts w:ascii="Courier New" w:eastAsia="Times New Roman" w:hAnsi="Courier New" w:cs="Courier New"/>
-          <w:color w:val="202122"/>
-          <w:sz w:val="24"/>
-          <w:szCs w:val="24"/>
-          <w:lang w:eastAsia="pt-BR"/>
-        </w:rPr>
-      </w:pPr>
-    </w:p>
-    <w:p>
-      <w:pPr>
-        <w:pStyle w:val="PargrafodaLista"/>
-        <w:numPr>
-          <w:ilvl w:val="0"/>
-          <w:numId w:val="2"/>
-        </w:numPr>
-        <w:shd w:val="clear" w:color="auto" w:fill="FFFFFF"/>
-        <w:spacing w:before="100" w:beforeAutospacing="1" w:after="24" w:line="240" w:lineRule="auto"/>
         <w:rPr>
           <w:rFonts w:ascii="Courier New" w:eastAsia="Times New Roman" w:hAnsi="Courier New" w:cs="Courier New"/>
           <w:color w:val="202122"/>
@@ -3661,7 +3689,7 @@
           <w:lang w:val="en-US" w:eastAsia="pt-BR"/>
         </w:rPr>
       </w:pPr>
-      <w:hyperlink r:id="rId10" w:tooltip="Requirement" w:history="1">
+      <w:hyperlink r:id="rId11" w:tooltip="Requirement" w:history="1">
         <w:r>
           <w:rPr>
             <w:rFonts w:ascii="Courier New" w:eastAsia="Times New Roman" w:hAnsi="Courier New" w:cs="Courier New"/>
@@ -3740,7 +3768,7 @@
         </w:rPr>
         <w:t>Technical – Documentation of code, algorithms, interfaces, and </w:t>
       </w:r>
-      <w:hyperlink r:id="rId11" w:tooltip="API documentation" w:history="1">
+      <w:hyperlink r:id="rId12" w:tooltip="API documentation" w:history="1">
         <w:r>
           <w:rPr>
             <w:rFonts w:ascii="Courier New" w:eastAsia="Times New Roman" w:hAnsi="Courier New" w:cs="Courier New"/>
@@ -3781,7 +3809,7 @@
           <w:lang w:val="en-US" w:eastAsia="pt-BR"/>
         </w:rPr>
       </w:pPr>
-      <w:hyperlink r:id="rId12" w:tooltip="End user" w:history="1">
+      <w:hyperlink r:id="rId13" w:tooltip="End user" w:history="1">
         <w:r>
           <w:rPr>
             <w:rFonts w:ascii="Courier New" w:eastAsia="Times New Roman" w:hAnsi="Courier New" w:cs="Courier New"/>
@@ -3883,6 +3911,7 @@
           <w:rFonts w:ascii="Courier New" w:hAnsi="Courier New" w:cs="Courier New"/>
           <w:sz w:val="28"/>
           <w:szCs w:val="28"/>
+          <w:lang w:val="en-US"/>
         </w:rPr>
       </w:pPr>
     </w:p>
